--- a/Test_BP/Fol_2k_files_500(2)/de-DE/file 500_2 - Copy (282)_de.docx
+++ b/Test_BP/Fol_2k_files_500(2)/de-DE/file 500_2 - Copy (282)_de.docx
@@ -1,7 +1,7 @@
 
 <file path=word/document.xml><?xml version="1.0" encoding="utf-8"?>
 <w:document xmlns:wpc="http://schemas.microsoft.com/office/word/2010/wordprocessingCanvas" xmlns:cx="http://schemas.microsoft.com/office/drawing/2014/chartex" xmlns:cx1="http://schemas.microsoft.com/office/drawing/2015/9/8/chartex" xmlns:cx2="http://schemas.microsoft.com/office/drawing/2015/10/21/chartex" xmlns:cx3="http://schemas.microsoft.com/office/drawing/2016/5/9/chartex" xmlns:cx4="http://schemas.microsoft.com/office/drawing/2016/5/10/chartex" xmlns:cx5="http://schemas.microsoft.com/office/drawing/2016/5/11/chartex" xmlns:mc="http://schemas.openxmlformats.org/markup-compatibility/2006" xmlns:o="urn:schemas-microsoft-com:office:office" xmlns:r="http://schemas.openxmlformats.org/officeDocument/2006/relationships" xmlns:m="http://schemas.openxmlformats.org/officeDocument/2006/math" xmlns:v="urn:schemas-microsoft-com:vml" xmlns:wp14="http://schemas.microsoft.com/office/word/2010/wordprocessingDrawing" xmlns:wp="http://schemas.openxmlformats.org/drawingml/2006/wordprocessingDrawing" xmlns:w10="urn:schemas-microsoft-com:office:word" xmlns:w="http://schemas.openxmlformats.org/wordprocessingml/2006/main" xmlns:w14="http://schemas.microsoft.com/office/word/2010/wordml" xmlns:w15="http://schemas.microsoft.com/office/word/2012/wordml" xmlns:wne="http://schemas.microsoft.com/office/word/2006/wordml" xmlns:wpg="http://schemas.microsoft.com/office/word/2010/wordprocessingGroup" xmlns:wpi="http://schemas.microsoft.com/office/word/2010/wordprocessingInk" xmlns:wps="http://schemas.microsoft.com/office/word/2010/wordprocessingShape" mc:Ignorable="w14 w15 wp14">
-  <!-- Generated by Aspose.Words for Java 20.12.0 -->
+  <!-- Generated by Aspose.Words for Java 21.10.0 -->
   <w:body>
     <w:p>
       <w:pPr>
@@ -35,44 +35,44 @@
           <w:highlight w:val="none"/>
           <w:u w:val="none" w:color="auto"/>
           <w:effect w:val="none"/>
-          <w:bdr w:val="nil"/>
-          <w:shd w:val="clear" w:color="auto" w:fill="auto"/>
-          <w:vertAlign w:val="baseline"/>
-          <w:rtl w:val="0"/>
-          <w:cs w:val="0"/>
-          <w:lang w:val="de-DE" w:eastAsia="zh-TW" w:bidi="ar-SA"/>
-        </w:rPr>
-        <w:t>t èéxcèépt tõô sõô tèémpèér mùýtùýãäl tãästèés mõôthèér.</w:t>
-      </w:r>
-      <w:r>
-        <w:rPr>
-          <w:rStyle w:val="DefaultParagraphFont"/>
-          <w:rFonts w:ascii="Calibri" w:eastAsia="Calibri" w:hAnsi="Calibri" w:cs="Calibri"/>
-          <w:b w:val="0"/>
-          <w:bCs w:val="0"/>
-          <w:i w:val="0"/>
-          <w:iCs w:val="0"/>
-          <w:caps w:val="0"/>
-          <w:smallCaps w:val="0"/>
-          <w:strike w:val="0"/>
-          <w:dstrike w:val="0"/>
-          <w:outline w:val="0"/>
-          <w:shadow w:val="0"/>
-          <w:emboss w:val="0"/>
-          <w:imprint w:val="0"/>
-          <w:noProof w:val="0"/>
-          <w:vanish w:val="0"/>
-          <w:color w:val="auto"/>
-          <w:spacing w:val="0"/>
-          <w:w w:val="100"/>
-          <w:kern w:val="0"/>
-          <w:position w:val="0"/>
-          <w:sz w:val="22"/>
-          <w:szCs w:val="22"/>
-          <w:highlight w:val="none"/>
-          <w:u w:val="none" w:color="auto"/>
-          <w:effect w:val="none"/>
-          <w:bdr w:val="nil"/>
+          <w:bdr w:val="none" w:sz="0" w:space="0" w:color="auto"/>
+          <w:shd w:val="clear" w:color="auto" w:fill="auto"/>
+          <w:vertAlign w:val="baseline"/>
+          <w:rtl w:val="0"/>
+          <w:cs w:val="0"/>
+          <w:lang w:val="de-DE" w:eastAsia="zh-TW" w:bidi="ar-SA"/>
+        </w:rPr>
+        <w:t>t êéxcêépt tõô sõô têémpêér müútüúäæl täæstêés mõôthêér.</w:t>
+      </w:r>
+      <w:r>
+        <w:rPr>
+          <w:rStyle w:val="DefaultParagraphFont"/>
+          <w:rFonts w:ascii="Calibri" w:eastAsia="Calibri" w:hAnsi="Calibri" w:cs="Calibri"/>
+          <w:b w:val="0"/>
+          <w:bCs w:val="0"/>
+          <w:i w:val="0"/>
+          <w:iCs w:val="0"/>
+          <w:caps w:val="0"/>
+          <w:smallCaps w:val="0"/>
+          <w:strike w:val="0"/>
+          <w:dstrike w:val="0"/>
+          <w:outline w:val="0"/>
+          <w:shadow w:val="0"/>
+          <w:emboss w:val="0"/>
+          <w:imprint w:val="0"/>
+          <w:noProof w:val="0"/>
+          <w:vanish w:val="0"/>
+          <w:color w:val="auto"/>
+          <w:spacing w:val="0"/>
+          <w:w w:val="100"/>
+          <w:kern w:val="0"/>
+          <w:position w:val="0"/>
+          <w:sz w:val="22"/>
+          <w:szCs w:val="22"/>
+          <w:highlight w:val="none"/>
+          <w:u w:val="none" w:color="auto"/>
+          <w:effect w:val="none"/>
+          <w:bdr w:val="none" w:sz="0" w:space="0" w:color="auto"/>
           <w:shd w:val="clear" w:color="auto" w:fill="auto"/>
           <w:vertAlign w:val="baseline"/>
           <w:rtl w:val="0"/>
@@ -109,44 +109,44 @@
           <w:highlight w:val="none"/>
           <w:u w:val="none" w:color="auto"/>
           <w:effect w:val="none"/>
-          <w:bdr w:val="nil"/>
-          <w:shd w:val="clear" w:color="auto" w:fill="auto"/>
-          <w:vertAlign w:val="baseline"/>
-          <w:rtl w:val="0"/>
-          <w:cs w:val="0"/>
-          <w:lang w:val="de-DE" w:eastAsia="zh-TW" w:bidi="ar-SA"/>
-        </w:rPr>
-        <w:t>Ìntëërëëstëëd cùùltìívãätëëd ìíts cõòntìínùùìíng nõòw yëët ãärëë.</w:t>
-      </w:r>
-      <w:r>
-        <w:rPr>
-          <w:rStyle w:val="DefaultParagraphFont"/>
-          <w:rFonts w:ascii="Calibri" w:eastAsia="Calibri" w:hAnsi="Calibri" w:cs="Calibri"/>
-          <w:b w:val="0"/>
-          <w:bCs w:val="0"/>
-          <w:i w:val="0"/>
-          <w:iCs w:val="0"/>
-          <w:caps w:val="0"/>
-          <w:smallCaps w:val="0"/>
-          <w:strike w:val="0"/>
-          <w:dstrike w:val="0"/>
-          <w:outline w:val="0"/>
-          <w:shadow w:val="0"/>
-          <w:emboss w:val="0"/>
-          <w:imprint w:val="0"/>
-          <w:noProof w:val="0"/>
-          <w:vanish w:val="0"/>
-          <w:color w:val="auto"/>
-          <w:spacing w:val="0"/>
-          <w:w w:val="100"/>
-          <w:kern w:val="0"/>
-          <w:position w:val="0"/>
-          <w:sz w:val="22"/>
-          <w:szCs w:val="22"/>
-          <w:highlight w:val="none"/>
-          <w:u w:val="none" w:color="auto"/>
-          <w:effect w:val="none"/>
-          <w:bdr w:val="nil"/>
+          <w:bdr w:val="none" w:sz="0" w:space="0" w:color="auto"/>
+          <w:shd w:val="clear" w:color="auto" w:fill="auto"/>
+          <w:vertAlign w:val="baseline"/>
+          <w:rtl w:val="0"/>
+          <w:cs w:val="0"/>
+          <w:lang w:val="de-DE" w:eastAsia="zh-TW" w:bidi="ar-SA"/>
+        </w:rPr>
+        <w:t>Ìntéèréèstéèd cùýltìîväåtéèd ìîts côöntìînùýìîng nôöw yéèt äåréè.</w:t>
+      </w:r>
+      <w:r>
+        <w:rPr>
+          <w:rStyle w:val="DefaultParagraphFont"/>
+          <w:rFonts w:ascii="Calibri" w:eastAsia="Calibri" w:hAnsi="Calibri" w:cs="Calibri"/>
+          <w:b w:val="0"/>
+          <w:bCs w:val="0"/>
+          <w:i w:val="0"/>
+          <w:iCs w:val="0"/>
+          <w:caps w:val="0"/>
+          <w:smallCaps w:val="0"/>
+          <w:strike w:val="0"/>
+          <w:dstrike w:val="0"/>
+          <w:outline w:val="0"/>
+          <w:shadow w:val="0"/>
+          <w:emboss w:val="0"/>
+          <w:imprint w:val="0"/>
+          <w:noProof w:val="0"/>
+          <w:vanish w:val="0"/>
+          <w:color w:val="auto"/>
+          <w:spacing w:val="0"/>
+          <w:w w:val="100"/>
+          <w:kern w:val="0"/>
+          <w:position w:val="0"/>
+          <w:sz w:val="22"/>
+          <w:szCs w:val="22"/>
+          <w:highlight w:val="none"/>
+          <w:u w:val="none" w:color="auto"/>
+          <w:effect w:val="none"/>
+          <w:bdr w:val="none" w:sz="0" w:space="0" w:color="auto"/>
           <w:shd w:val="clear" w:color="auto" w:fill="auto"/>
           <w:vertAlign w:val="baseline"/>
           <w:rtl w:val="0"/>
@@ -183,44 +183,44 @@
           <w:highlight w:val="none"/>
           <w:u w:val="none" w:color="auto"/>
           <w:effect w:val="none"/>
-          <w:bdr w:val="nil"/>
-          <w:shd w:val="clear" w:color="auto" w:fill="auto"/>
-          <w:vertAlign w:val="baseline"/>
-          <w:rtl w:val="0"/>
-          <w:cs w:val="0"/>
-          <w:lang w:val="de-DE" w:eastAsia="zh-TW" w:bidi="ar-SA"/>
-        </w:rPr>
-        <w:t>Õúùt îìntéèréèstéèd àãccéèptàãncéè ôöúùr pàãrtîìàãlîìty àãffrôöntîìng úùnpléèàãsàãnt why àãdd.</w:t>
-      </w:r>
-      <w:r>
-        <w:rPr>
-          <w:rStyle w:val="DefaultParagraphFont"/>
-          <w:rFonts w:ascii="Calibri" w:eastAsia="Calibri" w:hAnsi="Calibri" w:cs="Calibri"/>
-          <w:b w:val="0"/>
-          <w:bCs w:val="0"/>
-          <w:i w:val="0"/>
-          <w:iCs w:val="0"/>
-          <w:caps w:val="0"/>
-          <w:smallCaps w:val="0"/>
-          <w:strike w:val="0"/>
-          <w:dstrike w:val="0"/>
-          <w:outline w:val="0"/>
-          <w:shadow w:val="0"/>
-          <w:emboss w:val="0"/>
-          <w:imprint w:val="0"/>
-          <w:noProof w:val="0"/>
-          <w:vanish w:val="0"/>
-          <w:color w:val="auto"/>
-          <w:spacing w:val="0"/>
-          <w:w w:val="100"/>
-          <w:kern w:val="0"/>
-          <w:position w:val="0"/>
-          <w:sz w:val="22"/>
-          <w:szCs w:val="22"/>
-          <w:highlight w:val="none"/>
-          <w:u w:val="none" w:color="auto"/>
-          <w:effect w:val="none"/>
-          <w:bdr w:val="nil"/>
+          <w:bdr w:val="none" w:sz="0" w:space="0" w:color="auto"/>
+          <w:shd w:val="clear" w:color="auto" w:fill="auto"/>
+          <w:vertAlign w:val="baseline"/>
+          <w:rtl w:val="0"/>
+          <w:cs w:val="0"/>
+          <w:lang w:val="de-DE" w:eastAsia="zh-TW" w:bidi="ar-SA"/>
+        </w:rPr>
+        <w:t>Óùùt íîntéèréèstéèd ãáccéèptãáncéè ôõùùr pãártíîãálíîty ãáffrôõntíîng ùùnpléèãásãánt why ãádd.</w:t>
+      </w:r>
+      <w:r>
+        <w:rPr>
+          <w:rStyle w:val="DefaultParagraphFont"/>
+          <w:rFonts w:ascii="Calibri" w:eastAsia="Calibri" w:hAnsi="Calibri" w:cs="Calibri"/>
+          <w:b w:val="0"/>
+          <w:bCs w:val="0"/>
+          <w:i w:val="0"/>
+          <w:iCs w:val="0"/>
+          <w:caps w:val="0"/>
+          <w:smallCaps w:val="0"/>
+          <w:strike w:val="0"/>
+          <w:dstrike w:val="0"/>
+          <w:outline w:val="0"/>
+          <w:shadow w:val="0"/>
+          <w:emboss w:val="0"/>
+          <w:imprint w:val="0"/>
+          <w:noProof w:val="0"/>
+          <w:vanish w:val="0"/>
+          <w:color w:val="auto"/>
+          <w:spacing w:val="0"/>
+          <w:w w:val="100"/>
+          <w:kern w:val="0"/>
+          <w:position w:val="0"/>
+          <w:sz w:val="22"/>
+          <w:szCs w:val="22"/>
+          <w:highlight w:val="none"/>
+          <w:u w:val="none" w:color="auto"/>
+          <w:effect w:val="none"/>
+          <w:bdr w:val="none" w:sz="0" w:space="0" w:color="auto"/>
           <w:shd w:val="clear" w:color="auto" w:fill="auto"/>
           <w:vertAlign w:val="baseline"/>
           <w:rtl w:val="0"/>
@@ -257,44 +257,44 @@
           <w:highlight w:val="none"/>
           <w:u w:val="none" w:color="auto"/>
           <w:effect w:val="none"/>
-          <w:bdr w:val="nil"/>
-          <w:shd w:val="clear" w:color="auto" w:fill="auto"/>
-          <w:vertAlign w:val="baseline"/>
-          <w:rtl w:val="0"/>
-          <w:cs w:val="0"/>
-          <w:lang w:val="de-DE" w:eastAsia="zh-TW" w:bidi="ar-SA"/>
-        </w:rPr>
-        <w:t>Ëstëéëém gáárdëén mëén yëét shy cóòúùrsëé.</w:t>
-      </w:r>
-      <w:r>
-        <w:rPr>
-          <w:rStyle w:val="DefaultParagraphFont"/>
-          <w:rFonts w:ascii="Calibri" w:eastAsia="Calibri" w:hAnsi="Calibri" w:cs="Calibri"/>
-          <w:b w:val="0"/>
-          <w:bCs w:val="0"/>
-          <w:i w:val="0"/>
-          <w:iCs w:val="0"/>
-          <w:caps w:val="0"/>
-          <w:smallCaps w:val="0"/>
-          <w:strike w:val="0"/>
-          <w:dstrike w:val="0"/>
-          <w:outline w:val="0"/>
-          <w:shadow w:val="0"/>
-          <w:emboss w:val="0"/>
-          <w:imprint w:val="0"/>
-          <w:noProof w:val="0"/>
-          <w:vanish w:val="0"/>
-          <w:color w:val="auto"/>
-          <w:spacing w:val="0"/>
-          <w:w w:val="100"/>
-          <w:kern w:val="0"/>
-          <w:position w:val="0"/>
-          <w:sz w:val="22"/>
-          <w:szCs w:val="22"/>
-          <w:highlight w:val="none"/>
-          <w:u w:val="none" w:color="auto"/>
-          <w:effect w:val="none"/>
-          <w:bdr w:val="nil"/>
+          <w:bdr w:val="none" w:sz="0" w:space="0" w:color="auto"/>
+          <w:shd w:val="clear" w:color="auto" w:fill="auto"/>
+          <w:vertAlign w:val="baseline"/>
+          <w:rtl w:val="0"/>
+          <w:cs w:val="0"/>
+          <w:lang w:val="de-DE" w:eastAsia="zh-TW" w:bidi="ar-SA"/>
+        </w:rPr>
+        <w:t>Êstéèéèm gåärdéèn méèn yéèt shy còóýýrséè.</w:t>
+      </w:r>
+      <w:r>
+        <w:rPr>
+          <w:rStyle w:val="DefaultParagraphFont"/>
+          <w:rFonts w:ascii="Calibri" w:eastAsia="Calibri" w:hAnsi="Calibri" w:cs="Calibri"/>
+          <w:b w:val="0"/>
+          <w:bCs w:val="0"/>
+          <w:i w:val="0"/>
+          <w:iCs w:val="0"/>
+          <w:caps w:val="0"/>
+          <w:smallCaps w:val="0"/>
+          <w:strike w:val="0"/>
+          <w:dstrike w:val="0"/>
+          <w:outline w:val="0"/>
+          <w:shadow w:val="0"/>
+          <w:emboss w:val="0"/>
+          <w:imprint w:val="0"/>
+          <w:noProof w:val="0"/>
+          <w:vanish w:val="0"/>
+          <w:color w:val="auto"/>
+          <w:spacing w:val="0"/>
+          <w:w w:val="100"/>
+          <w:kern w:val="0"/>
+          <w:position w:val="0"/>
+          <w:sz w:val="22"/>
+          <w:szCs w:val="22"/>
+          <w:highlight w:val="none"/>
+          <w:u w:val="none" w:color="auto"/>
+          <w:effect w:val="none"/>
+          <w:bdr w:val="none" w:sz="0" w:space="0" w:color="auto"/>
           <w:shd w:val="clear" w:color="auto" w:fill="auto"/>
           <w:vertAlign w:val="baseline"/>
           <w:rtl w:val="0"/>
@@ -331,44 +331,44 @@
           <w:highlight w:val="none"/>
           <w:u w:val="none" w:color="auto"/>
           <w:effect w:val="none"/>
-          <w:bdr w:val="nil"/>
-          <w:shd w:val="clear" w:color="auto" w:fill="auto"/>
-          <w:vertAlign w:val="baseline"/>
-          <w:rtl w:val="0"/>
-          <w:cs w:val="0"/>
-          <w:lang w:val="de-DE" w:eastAsia="zh-TW" w:bidi="ar-SA"/>
-        </w:rPr>
-        <w:t>Còõnsûúltéëd ûúp my tòõléërææbly sòõméëtîìméës péërpéëtûúææl òõh.</w:t>
-      </w:r>
-      <w:r>
-        <w:rPr>
-          <w:rStyle w:val="DefaultParagraphFont"/>
-          <w:rFonts w:ascii="Calibri" w:eastAsia="Calibri" w:hAnsi="Calibri" w:cs="Calibri"/>
-          <w:b w:val="0"/>
-          <w:bCs w:val="0"/>
-          <w:i w:val="0"/>
-          <w:iCs w:val="0"/>
-          <w:caps w:val="0"/>
-          <w:smallCaps w:val="0"/>
-          <w:strike w:val="0"/>
-          <w:dstrike w:val="0"/>
-          <w:outline w:val="0"/>
-          <w:shadow w:val="0"/>
-          <w:emboss w:val="0"/>
-          <w:imprint w:val="0"/>
-          <w:noProof w:val="0"/>
-          <w:vanish w:val="0"/>
-          <w:color w:val="auto"/>
-          <w:spacing w:val="0"/>
-          <w:w w:val="100"/>
-          <w:kern w:val="0"/>
-          <w:position w:val="0"/>
-          <w:sz w:val="22"/>
-          <w:szCs w:val="22"/>
-          <w:highlight w:val="none"/>
-          <w:u w:val="none" w:color="auto"/>
-          <w:effect w:val="none"/>
-          <w:bdr w:val="nil"/>
+          <w:bdr w:val="none" w:sz="0" w:space="0" w:color="auto"/>
+          <w:shd w:val="clear" w:color="auto" w:fill="auto"/>
+          <w:vertAlign w:val="baseline"/>
+          <w:rtl w:val="0"/>
+          <w:cs w:val="0"/>
+          <w:lang w:val="de-DE" w:eastAsia="zh-TW" w:bidi="ar-SA"/>
+        </w:rPr>
+        <w:t>Còònsüýltèéd üýp my tòòlèéráâbly sòòmèétïímèés pèérpèétüýáâl òòh.</w:t>
+      </w:r>
+      <w:r>
+        <w:rPr>
+          <w:rStyle w:val="DefaultParagraphFont"/>
+          <w:rFonts w:ascii="Calibri" w:eastAsia="Calibri" w:hAnsi="Calibri" w:cs="Calibri"/>
+          <w:b w:val="0"/>
+          <w:bCs w:val="0"/>
+          <w:i w:val="0"/>
+          <w:iCs w:val="0"/>
+          <w:caps w:val="0"/>
+          <w:smallCaps w:val="0"/>
+          <w:strike w:val="0"/>
+          <w:dstrike w:val="0"/>
+          <w:outline w:val="0"/>
+          <w:shadow w:val="0"/>
+          <w:emboss w:val="0"/>
+          <w:imprint w:val="0"/>
+          <w:noProof w:val="0"/>
+          <w:vanish w:val="0"/>
+          <w:color w:val="auto"/>
+          <w:spacing w:val="0"/>
+          <w:w w:val="100"/>
+          <w:kern w:val="0"/>
+          <w:position w:val="0"/>
+          <w:sz w:val="22"/>
+          <w:szCs w:val="22"/>
+          <w:highlight w:val="none"/>
+          <w:u w:val="none" w:color="auto"/>
+          <w:effect w:val="none"/>
+          <w:bdr w:val="none" w:sz="0" w:space="0" w:color="auto"/>
           <w:shd w:val="clear" w:color="auto" w:fill="auto"/>
           <w:vertAlign w:val="baseline"/>
           <w:rtl w:val="0"/>
@@ -405,44 +405,44 @@
           <w:highlight w:val="none"/>
           <w:u w:val="none" w:color="auto"/>
           <w:effect w:val="none"/>
-          <w:bdr w:val="nil"/>
-          <w:shd w:val="clear" w:color="auto" w:fill="auto"/>
-          <w:vertAlign w:val="baseline"/>
-          <w:rtl w:val="0"/>
-          <w:cs w:val="0"/>
-          <w:lang w:val="de-DE" w:eastAsia="zh-TW" w:bidi="ar-SA"/>
-        </w:rPr>
-        <w:t>Êxprééssíìóôn ææccééptææncéé íìmprüûdééncéé pæærtíìcüûlæær hææd ééææt üûnsæætíìææbléé.</w:t>
-      </w:r>
-      <w:r>
-        <w:rPr>
-          <w:rStyle w:val="DefaultParagraphFont"/>
-          <w:rFonts w:ascii="Calibri" w:eastAsia="Calibri" w:hAnsi="Calibri" w:cs="Calibri"/>
-          <w:b w:val="0"/>
-          <w:bCs w:val="0"/>
-          <w:i w:val="0"/>
-          <w:iCs w:val="0"/>
-          <w:caps w:val="0"/>
-          <w:smallCaps w:val="0"/>
-          <w:strike w:val="0"/>
-          <w:dstrike w:val="0"/>
-          <w:outline w:val="0"/>
-          <w:shadow w:val="0"/>
-          <w:emboss w:val="0"/>
-          <w:imprint w:val="0"/>
-          <w:noProof w:val="0"/>
-          <w:vanish w:val="0"/>
-          <w:color w:val="auto"/>
-          <w:spacing w:val="0"/>
-          <w:w w:val="100"/>
-          <w:kern w:val="0"/>
-          <w:position w:val="0"/>
-          <w:sz w:val="22"/>
-          <w:szCs w:val="22"/>
-          <w:highlight w:val="none"/>
-          <w:u w:val="none" w:color="auto"/>
-          <w:effect w:val="none"/>
-          <w:bdr w:val="nil"/>
+          <w:bdr w:val="none" w:sz="0" w:space="0" w:color="auto"/>
+          <w:shd w:val="clear" w:color="auto" w:fill="auto"/>
+          <w:vertAlign w:val="baseline"/>
+          <w:rtl w:val="0"/>
+          <w:cs w:val="0"/>
+          <w:lang w:val="de-DE" w:eastAsia="zh-TW" w:bidi="ar-SA"/>
+        </w:rPr>
+        <w:t>Êxprèèssììóôn ààccèèptààncèè ììmprüüdèèncèè pààrtììcüülààr hààd èèààt üünsààtììààblèè.</w:t>
+      </w:r>
+      <w:r>
+        <w:rPr>
+          <w:rStyle w:val="DefaultParagraphFont"/>
+          <w:rFonts w:ascii="Calibri" w:eastAsia="Calibri" w:hAnsi="Calibri" w:cs="Calibri"/>
+          <w:b w:val="0"/>
+          <w:bCs w:val="0"/>
+          <w:i w:val="0"/>
+          <w:iCs w:val="0"/>
+          <w:caps w:val="0"/>
+          <w:smallCaps w:val="0"/>
+          <w:strike w:val="0"/>
+          <w:dstrike w:val="0"/>
+          <w:outline w:val="0"/>
+          <w:shadow w:val="0"/>
+          <w:emboss w:val="0"/>
+          <w:imprint w:val="0"/>
+          <w:noProof w:val="0"/>
+          <w:vanish w:val="0"/>
+          <w:color w:val="auto"/>
+          <w:spacing w:val="0"/>
+          <w:w w:val="100"/>
+          <w:kern w:val="0"/>
+          <w:position w:val="0"/>
+          <w:sz w:val="22"/>
+          <w:szCs w:val="22"/>
+          <w:highlight w:val="none"/>
+          <w:u w:val="none" w:color="auto"/>
+          <w:effect w:val="none"/>
+          <w:bdr w:val="none" w:sz="0" w:space="0" w:color="auto"/>
           <w:shd w:val="clear" w:color="auto" w:fill="auto"/>
           <w:vertAlign w:val="baseline"/>
           <w:rtl w:val="0"/>
@@ -485,44 +485,44 @@
           <w:highlight w:val="none"/>
           <w:u w:val="none" w:color="auto"/>
           <w:effect w:val="none"/>
-          <w:bdr w:val="nil"/>
-          <w:shd w:val="clear" w:color="auto" w:fill="auto"/>
-          <w:vertAlign w:val="baseline"/>
-          <w:rtl w:val="0"/>
-          <w:cs w:val="0"/>
-          <w:lang w:val="de-DE" w:eastAsia="zh-TW" w:bidi="ar-SA"/>
-        </w:rPr>
-        <w:t>Hâåd dèënôótíîng prôópèërly jôóíîntüùrèë yôóüù ôóccâåsíîôón díîrèëctly râåíîllèëry.</w:t>
-      </w:r>
-      <w:r>
-        <w:rPr>
-          <w:rStyle w:val="DefaultParagraphFont"/>
-          <w:rFonts w:ascii="Calibri" w:eastAsia="Calibri" w:hAnsi="Calibri" w:cs="Calibri"/>
-          <w:b w:val="0"/>
-          <w:bCs w:val="0"/>
-          <w:i w:val="0"/>
-          <w:iCs w:val="0"/>
-          <w:caps w:val="0"/>
-          <w:smallCaps w:val="0"/>
-          <w:strike w:val="0"/>
-          <w:dstrike w:val="0"/>
-          <w:outline w:val="0"/>
-          <w:shadow w:val="0"/>
-          <w:emboss w:val="0"/>
-          <w:imprint w:val="0"/>
-          <w:noProof w:val="0"/>
-          <w:vanish w:val="0"/>
-          <w:color w:val="auto"/>
-          <w:spacing w:val="0"/>
-          <w:w w:val="100"/>
-          <w:kern w:val="0"/>
-          <w:position w:val="0"/>
-          <w:sz w:val="22"/>
-          <w:szCs w:val="22"/>
-          <w:highlight w:val="none"/>
-          <w:u w:val="none" w:color="auto"/>
-          <w:effect w:val="none"/>
-          <w:bdr w:val="nil"/>
+          <w:bdr w:val="none" w:sz="0" w:space="0" w:color="auto"/>
+          <w:shd w:val="clear" w:color="auto" w:fill="auto"/>
+          <w:vertAlign w:val="baseline"/>
+          <w:rtl w:val="0"/>
+          <w:cs w:val="0"/>
+          <w:lang w:val="de-DE" w:eastAsia="zh-TW" w:bidi="ar-SA"/>
+        </w:rPr>
+        <w:t>Háåd déênòötíìng pròöpéêrly jòöíìntúúréê yòöúú òöccáåsíìòön díìréêctly ráåíìlléêry.</w:t>
+      </w:r>
+      <w:r>
+        <w:rPr>
+          <w:rStyle w:val="DefaultParagraphFont"/>
+          <w:rFonts w:ascii="Calibri" w:eastAsia="Calibri" w:hAnsi="Calibri" w:cs="Calibri"/>
+          <w:b w:val="0"/>
+          <w:bCs w:val="0"/>
+          <w:i w:val="0"/>
+          <w:iCs w:val="0"/>
+          <w:caps w:val="0"/>
+          <w:smallCaps w:val="0"/>
+          <w:strike w:val="0"/>
+          <w:dstrike w:val="0"/>
+          <w:outline w:val="0"/>
+          <w:shadow w:val="0"/>
+          <w:emboss w:val="0"/>
+          <w:imprint w:val="0"/>
+          <w:noProof w:val="0"/>
+          <w:vanish w:val="0"/>
+          <w:color w:val="auto"/>
+          <w:spacing w:val="0"/>
+          <w:w w:val="100"/>
+          <w:kern w:val="0"/>
+          <w:position w:val="0"/>
+          <w:sz w:val="22"/>
+          <w:szCs w:val="22"/>
+          <w:highlight w:val="none"/>
+          <w:u w:val="none" w:color="auto"/>
+          <w:effect w:val="none"/>
+          <w:bdr w:val="none" w:sz="0" w:space="0" w:color="auto"/>
           <w:shd w:val="clear" w:color="auto" w:fill="auto"/>
           <w:vertAlign w:val="baseline"/>
           <w:rtl w:val="0"/>
@@ -559,44 +559,44 @@
           <w:highlight w:val="none"/>
           <w:u w:val="none" w:color="auto"/>
           <w:effect w:val="none"/>
-          <w:bdr w:val="nil"/>
-          <w:shd w:val="clear" w:color="auto" w:fill="auto"/>
-          <w:vertAlign w:val="baseline"/>
-          <w:rtl w:val="0"/>
-          <w:cs w:val="0"/>
-          <w:lang w:val="de-DE" w:eastAsia="zh-TW" w:bidi="ar-SA"/>
-        </w:rPr>
-        <w:t>Ín sààîïd töó öóf pöóöór füùll bèê pöóst fààcèê snüùg.</w:t>
-      </w:r>
-      <w:r>
-        <w:rPr>
-          <w:rStyle w:val="DefaultParagraphFont"/>
-          <w:rFonts w:ascii="Calibri" w:eastAsia="Calibri" w:hAnsi="Calibri" w:cs="Calibri"/>
-          <w:b w:val="0"/>
-          <w:bCs w:val="0"/>
-          <w:i w:val="0"/>
-          <w:iCs w:val="0"/>
-          <w:caps w:val="0"/>
-          <w:smallCaps w:val="0"/>
-          <w:strike w:val="0"/>
-          <w:dstrike w:val="0"/>
-          <w:outline w:val="0"/>
-          <w:shadow w:val="0"/>
-          <w:emboss w:val="0"/>
-          <w:imprint w:val="0"/>
-          <w:noProof w:val="0"/>
-          <w:vanish w:val="0"/>
-          <w:color w:val="auto"/>
-          <w:spacing w:val="0"/>
-          <w:w w:val="100"/>
-          <w:kern w:val="0"/>
-          <w:position w:val="0"/>
-          <w:sz w:val="22"/>
-          <w:szCs w:val="22"/>
-          <w:highlight w:val="none"/>
-          <w:u w:val="none" w:color="auto"/>
-          <w:effect w:val="none"/>
-          <w:bdr w:val="nil"/>
+          <w:bdr w:val="none" w:sz="0" w:space="0" w:color="auto"/>
+          <w:shd w:val="clear" w:color="auto" w:fill="auto"/>
+          <w:vertAlign w:val="baseline"/>
+          <w:rtl w:val="0"/>
+          <w:cs w:val="0"/>
+          <w:lang w:val="de-DE" w:eastAsia="zh-TW" w:bidi="ar-SA"/>
+        </w:rPr>
+        <w:t>Ìn sààîîd tóò óòf póòóòr fùúll bêê póòst fààcêê snùúg.</w:t>
+      </w:r>
+      <w:r>
+        <w:rPr>
+          <w:rStyle w:val="DefaultParagraphFont"/>
+          <w:rFonts w:ascii="Calibri" w:eastAsia="Calibri" w:hAnsi="Calibri" w:cs="Calibri"/>
+          <w:b w:val="0"/>
+          <w:bCs w:val="0"/>
+          <w:i w:val="0"/>
+          <w:iCs w:val="0"/>
+          <w:caps w:val="0"/>
+          <w:smallCaps w:val="0"/>
+          <w:strike w:val="0"/>
+          <w:dstrike w:val="0"/>
+          <w:outline w:val="0"/>
+          <w:shadow w:val="0"/>
+          <w:emboss w:val="0"/>
+          <w:imprint w:val="0"/>
+          <w:noProof w:val="0"/>
+          <w:vanish w:val="0"/>
+          <w:color w:val="auto"/>
+          <w:spacing w:val="0"/>
+          <w:w w:val="100"/>
+          <w:kern w:val="0"/>
+          <w:position w:val="0"/>
+          <w:sz w:val="22"/>
+          <w:szCs w:val="22"/>
+          <w:highlight w:val="none"/>
+          <w:u w:val="none" w:color="auto"/>
+          <w:effect w:val="none"/>
+          <w:bdr w:val="none" w:sz="0" w:space="0" w:color="auto"/>
           <w:shd w:val="clear" w:color="auto" w:fill="auto"/>
           <w:vertAlign w:val="baseline"/>
           <w:rtl w:val="0"/>
@@ -633,44 +633,44 @@
           <w:highlight w:val="none"/>
           <w:u w:val="none" w:color="auto"/>
           <w:effect w:val="none"/>
-          <w:bdr w:val="nil"/>
-          <w:shd w:val="clear" w:color="auto" w:fill="auto"/>
-          <w:vertAlign w:val="baseline"/>
-          <w:rtl w:val="0"/>
-          <w:cs w:val="0"/>
-          <w:lang w:val="de-DE" w:eastAsia="zh-TW" w:bidi="ar-SA"/>
-        </w:rPr>
-        <w:t>Ìntróõdüücëëd ïìmprüüdëëncëë sëëëë sàåy üünplëëàåsïìng dëëvóõnshïìrëë àåccëëptàåncëë sóõn.</w:t>
-      </w:r>
-      <w:r>
-        <w:rPr>
-          <w:rStyle w:val="DefaultParagraphFont"/>
-          <w:rFonts w:ascii="Calibri" w:eastAsia="Calibri" w:hAnsi="Calibri" w:cs="Calibri"/>
-          <w:b w:val="0"/>
-          <w:bCs w:val="0"/>
-          <w:i w:val="0"/>
-          <w:iCs w:val="0"/>
-          <w:caps w:val="0"/>
-          <w:smallCaps w:val="0"/>
-          <w:strike w:val="0"/>
-          <w:dstrike w:val="0"/>
-          <w:outline w:val="0"/>
-          <w:shadow w:val="0"/>
-          <w:emboss w:val="0"/>
-          <w:imprint w:val="0"/>
-          <w:noProof w:val="0"/>
-          <w:vanish w:val="0"/>
-          <w:color w:val="auto"/>
-          <w:spacing w:val="0"/>
-          <w:w w:val="100"/>
-          <w:kern w:val="0"/>
-          <w:position w:val="0"/>
-          <w:sz w:val="22"/>
-          <w:szCs w:val="22"/>
-          <w:highlight w:val="none"/>
-          <w:u w:val="none" w:color="auto"/>
-          <w:effect w:val="none"/>
-          <w:bdr w:val="nil"/>
+          <w:bdr w:val="none" w:sz="0" w:space="0" w:color="auto"/>
+          <w:shd w:val="clear" w:color="auto" w:fill="auto"/>
+          <w:vertAlign w:val="baseline"/>
+          <w:rtl w:val="0"/>
+          <w:cs w:val="0"/>
+          <w:lang w:val="de-DE" w:eastAsia="zh-TW" w:bidi="ar-SA"/>
+        </w:rPr>
+        <w:t>Ïntrõòdûûcëêd íîmprûûdëêncëê sëêëê sãây ûûnplëêãâsíîng dëêvõònshíîrëê ãâccëêptãâncëê sõòn.</w:t>
+      </w:r>
+      <w:r>
+        <w:rPr>
+          <w:rStyle w:val="DefaultParagraphFont"/>
+          <w:rFonts w:ascii="Calibri" w:eastAsia="Calibri" w:hAnsi="Calibri" w:cs="Calibri"/>
+          <w:b w:val="0"/>
+          <w:bCs w:val="0"/>
+          <w:i w:val="0"/>
+          <w:iCs w:val="0"/>
+          <w:caps w:val="0"/>
+          <w:smallCaps w:val="0"/>
+          <w:strike w:val="0"/>
+          <w:dstrike w:val="0"/>
+          <w:outline w:val="0"/>
+          <w:shadow w:val="0"/>
+          <w:emboss w:val="0"/>
+          <w:imprint w:val="0"/>
+          <w:noProof w:val="0"/>
+          <w:vanish w:val="0"/>
+          <w:color w:val="auto"/>
+          <w:spacing w:val="0"/>
+          <w:w w:val="100"/>
+          <w:kern w:val="0"/>
+          <w:position w:val="0"/>
+          <w:sz w:val="22"/>
+          <w:szCs w:val="22"/>
+          <w:highlight w:val="none"/>
+          <w:u w:val="none" w:color="auto"/>
+          <w:effect w:val="none"/>
+          <w:bdr w:val="none" w:sz="0" w:space="0" w:color="auto"/>
           <w:shd w:val="clear" w:color="auto" w:fill="auto"/>
           <w:vertAlign w:val="baseline"/>
           <w:rtl w:val="0"/>
@@ -707,44 +707,44 @@
           <w:highlight w:val="none"/>
           <w:u w:val="none" w:color="auto"/>
           <w:effect w:val="none"/>
-          <w:bdr w:val="nil"/>
-          <w:shd w:val="clear" w:color="auto" w:fill="auto"/>
-          <w:vertAlign w:val="baseline"/>
-          <w:rtl w:val="0"/>
-          <w:cs w:val="0"/>
-          <w:lang w:val="de-DE" w:eastAsia="zh-TW" w:bidi="ar-SA"/>
-        </w:rPr>
-        <w:t>Êxèètèèr lõöngèèr wîísdõöm gååy nõör dèèsîígn åågèè.</w:t>
-      </w:r>
-      <w:r>
-        <w:rPr>
-          <w:rStyle w:val="DefaultParagraphFont"/>
-          <w:rFonts w:ascii="Calibri" w:eastAsia="Calibri" w:hAnsi="Calibri" w:cs="Calibri"/>
-          <w:b w:val="0"/>
-          <w:bCs w:val="0"/>
-          <w:i w:val="0"/>
-          <w:iCs w:val="0"/>
-          <w:caps w:val="0"/>
-          <w:smallCaps w:val="0"/>
-          <w:strike w:val="0"/>
-          <w:dstrike w:val="0"/>
-          <w:outline w:val="0"/>
-          <w:shadow w:val="0"/>
-          <w:emboss w:val="0"/>
-          <w:imprint w:val="0"/>
-          <w:noProof w:val="0"/>
-          <w:vanish w:val="0"/>
-          <w:color w:val="auto"/>
-          <w:spacing w:val="0"/>
-          <w:w w:val="100"/>
-          <w:kern w:val="0"/>
-          <w:position w:val="0"/>
-          <w:sz w:val="22"/>
-          <w:szCs w:val="22"/>
-          <w:highlight w:val="none"/>
-          <w:u w:val="none" w:color="auto"/>
-          <w:effect w:val="none"/>
-          <w:bdr w:val="nil"/>
+          <w:bdr w:val="none" w:sz="0" w:space="0" w:color="auto"/>
+          <w:shd w:val="clear" w:color="auto" w:fill="auto"/>
+          <w:vertAlign w:val="baseline"/>
+          <w:rtl w:val="0"/>
+          <w:cs w:val="0"/>
+          <w:lang w:val="de-DE" w:eastAsia="zh-TW" w:bidi="ar-SA"/>
+        </w:rPr>
+        <w:t>Ëxéêtéêr löóngéêr wìîsdöóm gâåy nöór déêsìîgn âågéê.</w:t>
+      </w:r>
+      <w:r>
+        <w:rPr>
+          <w:rStyle w:val="DefaultParagraphFont"/>
+          <w:rFonts w:ascii="Calibri" w:eastAsia="Calibri" w:hAnsi="Calibri" w:cs="Calibri"/>
+          <w:b w:val="0"/>
+          <w:bCs w:val="0"/>
+          <w:i w:val="0"/>
+          <w:iCs w:val="0"/>
+          <w:caps w:val="0"/>
+          <w:smallCaps w:val="0"/>
+          <w:strike w:val="0"/>
+          <w:dstrike w:val="0"/>
+          <w:outline w:val="0"/>
+          <w:shadow w:val="0"/>
+          <w:emboss w:val="0"/>
+          <w:imprint w:val="0"/>
+          <w:noProof w:val="0"/>
+          <w:vanish w:val="0"/>
+          <w:color w:val="auto"/>
+          <w:spacing w:val="0"/>
+          <w:w w:val="100"/>
+          <w:kern w:val="0"/>
+          <w:position w:val="0"/>
+          <w:sz w:val="22"/>
+          <w:szCs w:val="22"/>
+          <w:highlight w:val="none"/>
+          <w:u w:val="none" w:color="auto"/>
+          <w:effect w:val="none"/>
+          <w:bdr w:val="none" w:sz="0" w:space="0" w:color="auto"/>
           <w:shd w:val="clear" w:color="auto" w:fill="auto"/>
           <w:vertAlign w:val="baseline"/>
           <w:rtl w:val="0"/>
@@ -781,44 +781,44 @@
           <w:highlight w:val="none"/>
           <w:u w:val="none" w:color="auto"/>
           <w:effect w:val="none"/>
-          <w:bdr w:val="nil"/>
-          <w:shd w:val="clear" w:color="auto" w:fill="auto"/>
-          <w:vertAlign w:val="baseline"/>
-          <w:rtl w:val="0"/>
-          <w:cs w:val="0"/>
-          <w:lang w:val="de-DE" w:eastAsia="zh-TW" w:bidi="ar-SA"/>
-        </w:rPr>
-        <w:t>Ám wêêäãthêêr tòõ êêntêêrêêd nòõrläãnd nòõ ììn shòõwììng sêêrvììcêê.</w:t>
-      </w:r>
-      <w:r>
-        <w:rPr>
-          <w:rStyle w:val="DefaultParagraphFont"/>
-          <w:rFonts w:ascii="Calibri" w:eastAsia="Calibri" w:hAnsi="Calibri" w:cs="Calibri"/>
-          <w:b w:val="0"/>
-          <w:bCs w:val="0"/>
-          <w:i w:val="0"/>
-          <w:iCs w:val="0"/>
-          <w:caps w:val="0"/>
-          <w:smallCaps w:val="0"/>
-          <w:strike w:val="0"/>
-          <w:dstrike w:val="0"/>
-          <w:outline w:val="0"/>
-          <w:shadow w:val="0"/>
-          <w:emboss w:val="0"/>
-          <w:imprint w:val="0"/>
-          <w:noProof w:val="0"/>
-          <w:vanish w:val="0"/>
-          <w:color w:val="auto"/>
-          <w:spacing w:val="0"/>
-          <w:w w:val="100"/>
-          <w:kern w:val="0"/>
-          <w:position w:val="0"/>
-          <w:sz w:val="22"/>
-          <w:szCs w:val="22"/>
-          <w:highlight w:val="none"/>
-          <w:u w:val="none" w:color="auto"/>
-          <w:effect w:val="none"/>
-          <w:bdr w:val="nil"/>
+          <w:bdr w:val="none" w:sz="0" w:space="0" w:color="auto"/>
+          <w:shd w:val="clear" w:color="auto" w:fill="auto"/>
+          <w:vertAlign w:val="baseline"/>
+          <w:rtl w:val="0"/>
+          <w:cs w:val="0"/>
+          <w:lang w:val="de-DE" w:eastAsia="zh-TW" w:bidi="ar-SA"/>
+        </w:rPr>
+        <w:t>Âm wéèãåthéèr tóó éèntéèréèd nóórlãånd nóó ïìn shóówïìng séèrvïìcéè.</w:t>
+      </w:r>
+      <w:r>
+        <w:rPr>
+          <w:rStyle w:val="DefaultParagraphFont"/>
+          <w:rFonts w:ascii="Calibri" w:eastAsia="Calibri" w:hAnsi="Calibri" w:cs="Calibri"/>
+          <w:b w:val="0"/>
+          <w:bCs w:val="0"/>
+          <w:i w:val="0"/>
+          <w:iCs w:val="0"/>
+          <w:caps w:val="0"/>
+          <w:smallCaps w:val="0"/>
+          <w:strike w:val="0"/>
+          <w:dstrike w:val="0"/>
+          <w:outline w:val="0"/>
+          <w:shadow w:val="0"/>
+          <w:emboss w:val="0"/>
+          <w:imprint w:val="0"/>
+          <w:noProof w:val="0"/>
+          <w:vanish w:val="0"/>
+          <w:color w:val="auto"/>
+          <w:spacing w:val="0"/>
+          <w:w w:val="100"/>
+          <w:kern w:val="0"/>
+          <w:position w:val="0"/>
+          <w:sz w:val="22"/>
+          <w:szCs w:val="22"/>
+          <w:highlight w:val="none"/>
+          <w:u w:val="none" w:color="auto"/>
+          <w:effect w:val="none"/>
+          <w:bdr w:val="none" w:sz="0" w:space="0" w:color="auto"/>
           <w:shd w:val="clear" w:color="auto" w:fill="auto"/>
           <w:vertAlign w:val="baseline"/>
           <w:rtl w:val="0"/>
@@ -855,44 +855,44 @@
           <w:highlight w:val="none"/>
           <w:u w:val="none" w:color="auto"/>
           <w:effect w:val="none"/>
-          <w:bdr w:val="nil"/>
-          <w:shd w:val="clear" w:color="auto" w:fill="auto"/>
-          <w:vertAlign w:val="baseline"/>
-          <w:rtl w:val="0"/>
-          <w:cs w:val="0"/>
-          <w:lang w:val="de-DE" w:eastAsia="zh-TW" w:bidi="ar-SA"/>
-        </w:rPr>
-        <w:t>Nôör rêëpêëäätêëd spêëääkîîng shy ääppêëtîîtêë.</w:t>
-      </w:r>
-      <w:r>
-        <w:rPr>
-          <w:rStyle w:val="DefaultParagraphFont"/>
-          <w:rFonts w:ascii="Calibri" w:eastAsia="Calibri" w:hAnsi="Calibri" w:cs="Calibri"/>
-          <w:b w:val="0"/>
-          <w:bCs w:val="0"/>
-          <w:i w:val="0"/>
-          <w:iCs w:val="0"/>
-          <w:caps w:val="0"/>
-          <w:smallCaps w:val="0"/>
-          <w:strike w:val="0"/>
-          <w:dstrike w:val="0"/>
-          <w:outline w:val="0"/>
-          <w:shadow w:val="0"/>
-          <w:emboss w:val="0"/>
-          <w:imprint w:val="0"/>
-          <w:noProof w:val="0"/>
-          <w:vanish w:val="0"/>
-          <w:color w:val="auto"/>
-          <w:spacing w:val="0"/>
-          <w:w w:val="100"/>
-          <w:kern w:val="0"/>
-          <w:position w:val="0"/>
-          <w:sz w:val="22"/>
-          <w:szCs w:val="22"/>
-          <w:highlight w:val="none"/>
-          <w:u w:val="none" w:color="auto"/>
-          <w:effect w:val="none"/>
-          <w:bdr w:val="nil"/>
+          <w:bdr w:val="none" w:sz="0" w:space="0" w:color="auto"/>
+          <w:shd w:val="clear" w:color="auto" w:fill="auto"/>
+          <w:vertAlign w:val="baseline"/>
+          <w:rtl w:val="0"/>
+          <w:cs w:val="0"/>
+          <w:lang w:val="de-DE" w:eastAsia="zh-TW" w:bidi="ar-SA"/>
+        </w:rPr>
+        <w:t>Nóõr rêépêéáãtêéd spêéáãkïìng shy áãppêétïìtêé.</w:t>
+      </w:r>
+      <w:r>
+        <w:rPr>
+          <w:rStyle w:val="DefaultParagraphFont"/>
+          <w:rFonts w:ascii="Calibri" w:eastAsia="Calibri" w:hAnsi="Calibri" w:cs="Calibri"/>
+          <w:b w:val="0"/>
+          <w:bCs w:val="0"/>
+          <w:i w:val="0"/>
+          <w:iCs w:val="0"/>
+          <w:caps w:val="0"/>
+          <w:smallCaps w:val="0"/>
+          <w:strike w:val="0"/>
+          <w:dstrike w:val="0"/>
+          <w:outline w:val="0"/>
+          <w:shadow w:val="0"/>
+          <w:emboss w:val="0"/>
+          <w:imprint w:val="0"/>
+          <w:noProof w:val="0"/>
+          <w:vanish w:val="0"/>
+          <w:color w:val="auto"/>
+          <w:spacing w:val="0"/>
+          <w:w w:val="100"/>
+          <w:kern w:val="0"/>
+          <w:position w:val="0"/>
+          <w:sz w:val="22"/>
+          <w:szCs w:val="22"/>
+          <w:highlight w:val="none"/>
+          <w:u w:val="none" w:color="auto"/>
+          <w:effect w:val="none"/>
+          <w:bdr w:val="none" w:sz="0" w:space="0" w:color="auto"/>
           <w:shd w:val="clear" w:color="auto" w:fill="auto"/>
           <w:vertAlign w:val="baseline"/>
           <w:rtl w:val="0"/>
@@ -929,44 +929,44 @@
           <w:highlight w:val="none"/>
           <w:u w:val="none" w:color="auto"/>
           <w:effect w:val="none"/>
-          <w:bdr w:val="nil"/>
-          <w:shd w:val="clear" w:color="auto" w:fill="auto"/>
-          <w:vertAlign w:val="baseline"/>
-          <w:rtl w:val="0"/>
-          <w:cs w:val="0"/>
-          <w:lang w:val="de-DE" w:eastAsia="zh-TW" w:bidi="ar-SA"/>
-        </w:rPr>
-        <w:t>Êxcîîtèëd îît hâåstîîly âån pâåstùúrèë îît öòbsèërvèë.</w:t>
-      </w:r>
-      <w:r>
-        <w:rPr>
-          <w:rStyle w:val="DefaultParagraphFont"/>
-          <w:rFonts w:ascii="Calibri" w:eastAsia="Calibri" w:hAnsi="Calibri" w:cs="Calibri"/>
-          <w:b w:val="0"/>
-          <w:bCs w:val="0"/>
-          <w:i w:val="0"/>
-          <w:iCs w:val="0"/>
-          <w:caps w:val="0"/>
-          <w:smallCaps w:val="0"/>
-          <w:strike w:val="0"/>
-          <w:dstrike w:val="0"/>
-          <w:outline w:val="0"/>
-          <w:shadow w:val="0"/>
-          <w:emboss w:val="0"/>
-          <w:imprint w:val="0"/>
-          <w:noProof w:val="0"/>
-          <w:vanish w:val="0"/>
-          <w:color w:val="auto"/>
-          <w:spacing w:val="0"/>
-          <w:w w:val="100"/>
-          <w:kern w:val="0"/>
-          <w:position w:val="0"/>
-          <w:sz w:val="22"/>
-          <w:szCs w:val="22"/>
-          <w:highlight w:val="none"/>
-          <w:u w:val="none" w:color="auto"/>
-          <w:effect w:val="none"/>
-          <w:bdr w:val="nil"/>
+          <w:bdr w:val="none" w:sz="0" w:space="0" w:color="auto"/>
+          <w:shd w:val="clear" w:color="auto" w:fill="auto"/>
+          <w:vertAlign w:val="baseline"/>
+          <w:rtl w:val="0"/>
+          <w:cs w:val="0"/>
+          <w:lang w:val="de-DE" w:eastAsia="zh-TW" w:bidi="ar-SA"/>
+        </w:rPr>
+        <w:t>Éxcíìtêëd íìt häästíìly ään päästýýrêë íìt óöbsêërvêë.</w:t>
+      </w:r>
+      <w:r>
+        <w:rPr>
+          <w:rStyle w:val="DefaultParagraphFont"/>
+          <w:rFonts w:ascii="Calibri" w:eastAsia="Calibri" w:hAnsi="Calibri" w:cs="Calibri"/>
+          <w:b w:val="0"/>
+          <w:bCs w:val="0"/>
+          <w:i w:val="0"/>
+          <w:iCs w:val="0"/>
+          <w:caps w:val="0"/>
+          <w:smallCaps w:val="0"/>
+          <w:strike w:val="0"/>
+          <w:dstrike w:val="0"/>
+          <w:outline w:val="0"/>
+          <w:shadow w:val="0"/>
+          <w:emboss w:val="0"/>
+          <w:imprint w:val="0"/>
+          <w:noProof w:val="0"/>
+          <w:vanish w:val="0"/>
+          <w:color w:val="auto"/>
+          <w:spacing w:val="0"/>
+          <w:w w:val="100"/>
+          <w:kern w:val="0"/>
+          <w:position w:val="0"/>
+          <w:sz w:val="22"/>
+          <w:szCs w:val="22"/>
+          <w:highlight w:val="none"/>
+          <w:u w:val="none" w:color="auto"/>
+          <w:effect w:val="none"/>
+          <w:bdr w:val="none" w:sz="0" w:space="0" w:color="auto"/>
           <w:shd w:val="clear" w:color="auto" w:fill="auto"/>
           <w:vertAlign w:val="baseline"/>
           <w:rtl w:val="0"/>
@@ -1003,14 +1003,14 @@
           <w:highlight w:val="none"/>
           <w:u w:val="none" w:color="auto"/>
           <w:effect w:val="none"/>
-          <w:bdr w:val="nil"/>
-          <w:shd w:val="clear" w:color="auto" w:fill="auto"/>
-          <w:vertAlign w:val="baseline"/>
-          <w:rtl w:val="0"/>
-          <w:cs w:val="0"/>
-          <w:lang w:val="de-DE" w:eastAsia="zh-TW" w:bidi="ar-SA"/>
-        </w:rPr>
-        <w:t>Snýýg háánd höòw dáárèè hèèrèè töòöò.</w:t>
+          <w:bdr w:val="none" w:sz="0" w:space="0" w:color="auto"/>
+          <w:shd w:val="clear" w:color="auto" w:fill="auto"/>
+          <w:vertAlign w:val="baseline"/>
+          <w:rtl w:val="0"/>
+          <w:cs w:val="0"/>
+          <w:lang w:val="de-DE" w:eastAsia="zh-TW" w:bidi="ar-SA"/>
+        </w:rPr>
+        <w:t>Snùüg hâãnd hõöw dâãréè héèréè tõöõö.</w:t>
       </w:r>
       <w:bookmarkStart w:id="0" w:name="_GoBack"/>
       <w:bookmarkEnd w:id="0"/>

--- a/Test_BP/Fol_2k_files_500(2)/de-DE/file 500_2 - Copy (282)_de.docx
+++ b/Test_BP/Fol_2k_files_500(2)/de-DE/file 500_2 - Copy (282)_de.docx
@@ -42,7 +42,7 @@
           <w:cs w:val="0"/>
           <w:lang w:val="de-DE" w:eastAsia="zh-TW" w:bidi="ar-SA"/>
         </w:rPr>
-        <w:t>t êéxcêépt tõô sõô têémpêér müútüúäæl täæstêés mõôthêér.</w:t>
+        <w:t>t èëxcèëpt tóõ sóõ tèëmpèër mûùtûùàâl tàâstèës móõthèër.</w:t>
       </w:r>
       <w:r>
         <w:rPr>
@@ -116,7 +116,7 @@
           <w:cs w:val="0"/>
           <w:lang w:val="de-DE" w:eastAsia="zh-TW" w:bidi="ar-SA"/>
         </w:rPr>
-        <w:t>Ìntéèréèstéèd cùýltìîväåtéèd ìîts côöntìînùýìîng nôöw yéèt äåréè.</w:t>
+        <w:t>Ïntëérëéstëéd cûýltîîvãætëéd îîts còöntîînûýîîng nòöw yëét ãærëé.</w:t>
       </w:r>
       <w:r>
         <w:rPr>
@@ -190,7 +190,7 @@
           <w:cs w:val="0"/>
           <w:lang w:val="de-DE" w:eastAsia="zh-TW" w:bidi="ar-SA"/>
         </w:rPr>
-        <w:t>Óùùt íîntéèréèstéèd ãáccéèptãáncéè ôõùùr pãártíîãálíîty ãáffrôõntíîng ùùnpléèãásãánt why ãádd.</w:t>
+        <w:t>Ôýýt ïíntëérëéstëéd áäccëéptáäncëé óõýýr páärtïíáälïíty áäffróõntïíng ýýnplëéáäsáänt why áädd.</w:t>
       </w:r>
       <w:r>
         <w:rPr>
@@ -264,7 +264,7 @@
           <w:cs w:val="0"/>
           <w:lang w:val="de-DE" w:eastAsia="zh-TW" w:bidi="ar-SA"/>
         </w:rPr>
-        <w:t>Êstéèéèm gåärdéèn méèn yéèt shy còóýýrséè.</w:t>
+        <w:t>Èstëéëém gàårdëén mëén yëét shy còôúùrsëé.</w:t>
       </w:r>
       <w:r>
         <w:rPr>
@@ -338,7 +338,7 @@
           <w:cs w:val="0"/>
           <w:lang w:val="de-DE" w:eastAsia="zh-TW" w:bidi="ar-SA"/>
         </w:rPr>
-        <w:t>Còònsüýltèéd üýp my tòòlèéráâbly sòòmèétïímèés pèérpèétüýáâl òòh.</w:t>
+        <w:t>Còónsúûltèéd úûp my tòólèérâábly sòómèétìímèés pèérpèétúûâál òóh.</w:t>
       </w:r>
       <w:r>
         <w:rPr>
@@ -412,7 +412,7 @@
           <w:cs w:val="0"/>
           <w:lang w:val="de-DE" w:eastAsia="zh-TW" w:bidi="ar-SA"/>
         </w:rPr>
-        <w:t>Êxprèèssììóôn ààccèèptààncèè ììmprüüdèèncèè pààrtììcüülààr hààd èèààt üünsààtììààblèè.</w:t>
+        <w:t>Ëxprèëssîîôôn äãccèëptäãncèë îîmprýúdèëncèë päãrtîîcýúläãr häãd èëäãt ýúnsäãtîîäãblèë.</w:t>
       </w:r>
       <w:r>
         <w:rPr>
@@ -492,7 +492,7 @@
           <w:cs w:val="0"/>
           <w:lang w:val="de-DE" w:eastAsia="zh-TW" w:bidi="ar-SA"/>
         </w:rPr>
-        <w:t>Háåd déênòötíìng pròöpéêrly jòöíìntúúréê yòöúú òöccáåsíìòön díìréêctly ráåíìlléêry.</w:t>
+        <w:t>Hàåd dëênòôtïîng pròôpëêrly jòôïîntúûrëê yòôúû òôccàåsïîòôn dïîrëêctly ràåïîllëêry.</w:t>
       </w:r>
       <w:r>
         <w:rPr>
@@ -566,7 +566,7 @@
           <w:cs w:val="0"/>
           <w:lang w:val="de-DE" w:eastAsia="zh-TW" w:bidi="ar-SA"/>
         </w:rPr>
-        <w:t>Ìn sààîîd tóò óòf póòóòr fùúll bêê póòst fààcêê snùúg.</w:t>
+        <w:t>Ïn säæíîd tóò óòf póòóòr fúûll béè póòst fäæcéè snúûg.</w:t>
       </w:r>
       <w:r>
         <w:rPr>
@@ -640,7 +640,7 @@
           <w:cs w:val="0"/>
           <w:lang w:val="de-DE" w:eastAsia="zh-TW" w:bidi="ar-SA"/>
         </w:rPr>
-        <w:t>Ïntrõòdûûcëêd íîmprûûdëêncëê sëêëê sãây ûûnplëêãâsíîng dëêvõònshíîrëê ãâccëêptãâncëê sõòn.</w:t>
+        <w:t>Íntróôdùúcèêd ìîmprùúdèêncèê sèêèê sáäy ùúnplèêáäsìîng dèêvóônshìîrèê áäccèêptáäncèê sóôn.</w:t>
       </w:r>
       <w:r>
         <w:rPr>
@@ -714,7 +714,7 @@
           <w:cs w:val="0"/>
           <w:lang w:val="de-DE" w:eastAsia="zh-TW" w:bidi="ar-SA"/>
         </w:rPr>
-        <w:t>Ëxéêtéêr löóngéêr wìîsdöóm gâåy nöór déêsìîgn âågéê.</w:t>
+        <w:t>Ëxèètèèr lôöngèèr wìîsdôöm gæåy nôör dèèsìîgn æågèè.</w:t>
       </w:r>
       <w:r>
         <w:rPr>
@@ -788,7 +788,7 @@
           <w:cs w:val="0"/>
           <w:lang w:val="de-DE" w:eastAsia="zh-TW" w:bidi="ar-SA"/>
         </w:rPr>
-        <w:t>Âm wéèãåthéèr tóó éèntéèréèd nóórlãånd nóó ïìn shóówïìng séèrvïìcéè.</w:t>
+        <w:t>Åm wêéåâthêér tòó êéntêérêéd nòórlåând nòó îîn shòówîîng sêérvîîcêé.</w:t>
       </w:r>
       <w:r>
         <w:rPr>
@@ -862,7 +862,7 @@
           <w:cs w:val="0"/>
           <w:lang w:val="de-DE" w:eastAsia="zh-TW" w:bidi="ar-SA"/>
         </w:rPr>
-        <w:t>Nóõr rêépêéáãtêéd spêéáãkïìng shy áãppêétïìtêé.</w:t>
+        <w:t>Nöòr rêépêéæãtêéd spêéæãkîìng shy æãppêétîìtêé.</w:t>
       </w:r>
       <w:r>
         <w:rPr>
@@ -936,7 +936,7 @@
           <w:cs w:val="0"/>
           <w:lang w:val="de-DE" w:eastAsia="zh-TW" w:bidi="ar-SA"/>
         </w:rPr>
-        <w:t>Éxcíìtêëd íìt häästíìly ään päästýýrêë íìt óöbsêërvêë.</w:t>
+        <w:t>Ëxcìîtêëd ìît hààstìîly ààn pààstûürêë ìît òöbsêërvêë.</w:t>
       </w:r>
       <w:r>
         <w:rPr>
@@ -1010,7 +1010,7 @@
           <w:cs w:val="0"/>
           <w:lang w:val="de-DE" w:eastAsia="zh-TW" w:bidi="ar-SA"/>
         </w:rPr>
-        <w:t>Snùüg hâãnd hõöw dâãréè héèréè tõöõö.</w:t>
+        <w:t>Snýüg häãnd hóów däãréè héèréè tóóóó.</w:t>
       </w:r>
       <w:bookmarkStart w:id="0" w:name="_GoBack"/>
       <w:bookmarkEnd w:id="0"/>

--- a/Test_BP/Fol_2k_files_500(2)/de-DE/file 500_2 - Copy (282)_de.docx
+++ b/Test_BP/Fol_2k_files_500(2)/de-DE/file 500_2 - Copy (282)_de.docx
@@ -42,7 +42,7 @@
           <w:cs w:val="0"/>
           <w:lang w:val="de-DE" w:eastAsia="zh-TW" w:bidi="ar-SA"/>
         </w:rPr>
-        <w:t>t èëxcèëpt tóõ sóõ tèëmpèër mûùtûùàâl tàâstèës móõthèër.</w:t>
+        <w:t>t èëxcèëpt töö söö tèëmpèër mûýtûýãäl tãästèës mööthèër.</w:t>
       </w:r>
       <w:r>
         <w:rPr>
@@ -116,7 +116,7 @@
           <w:cs w:val="0"/>
           <w:lang w:val="de-DE" w:eastAsia="zh-TW" w:bidi="ar-SA"/>
         </w:rPr>
-        <w:t>Ïntëérëéstëéd cûýltîîvãætëéd îîts còöntîînûýîîng nòöw yëét ãærëé.</w:t>
+        <w:t>Ïntéèréèstéèd cýùltïîväátéèd ïîts cóóntïînýùïîng nóów yéèt äáréè.</w:t>
       </w:r>
       <w:r>
         <w:rPr>
@@ -190,7 +190,7 @@
           <w:cs w:val="0"/>
           <w:lang w:val="de-DE" w:eastAsia="zh-TW" w:bidi="ar-SA"/>
         </w:rPr>
-        <w:t>Ôýýt ïíntëérëéstëéd áäccëéptáäncëé óõýýr páärtïíáälïíty áäffróõntïíng ýýnplëéáäsáänt why áädd.</w:t>
+        <w:t>Õùýt íïntëërëëstëëd äãccëëptäãncëë ôòùýr päãrtíïäãlíïty äãffrôòntíïng ùýnplëëäãsäãnt why äãdd.</w:t>
       </w:r>
       <w:r>
         <w:rPr>
@@ -264,7 +264,7 @@
           <w:cs w:val="0"/>
           <w:lang w:val="de-DE" w:eastAsia="zh-TW" w:bidi="ar-SA"/>
         </w:rPr>
-        <w:t>Èstëéëém gàårdëén mëén yëét shy còôúùrsëé.</w:t>
+        <w:t>Éstêêêêm gâærdêên mêên yêêt shy cóòùürsêê.</w:t>
       </w:r>
       <w:r>
         <w:rPr>
@@ -338,7 +338,7 @@
           <w:cs w:val="0"/>
           <w:lang w:val="de-DE" w:eastAsia="zh-TW" w:bidi="ar-SA"/>
         </w:rPr>
-        <w:t>Còónsúûltèéd úûp my tòólèérâábly sòómèétìímèés pèérpèétúûâál òóh.</w:t>
+        <w:t>Còônsýûltéèd ýûp my tòôléèræàbly sòôméètíìméès péèrpéètýûæàl òôh.</w:t>
       </w:r>
       <w:r>
         <w:rPr>
@@ -412,7 +412,7 @@
           <w:cs w:val="0"/>
           <w:lang w:val="de-DE" w:eastAsia="zh-TW" w:bidi="ar-SA"/>
         </w:rPr>
-        <w:t>Ëxprèëssîîôôn äãccèëptäãncèë îîmprýúdèëncèë päãrtîîcýúläãr häãd èëäãt ýúnsäãtîîäãblèë.</w:t>
+        <w:t>Éxprèëssìîôón âàccèëptâàncèë ìîmprýùdèëncèë pâàrtìîcýùlâàr hâàd èëâàt ýùnsâàtìîâàblèë.</w:t>
       </w:r>
       <w:r>
         <w:rPr>
@@ -492,7 +492,7 @@
           <w:cs w:val="0"/>
           <w:lang w:val="de-DE" w:eastAsia="zh-TW" w:bidi="ar-SA"/>
         </w:rPr>
-        <w:t>Hàåd dëênòôtïîng pròôpëêrly jòôïîntúûrëê yòôúû òôccàåsïîòôn dïîrëêctly ràåïîllëêry.</w:t>
+        <w:t>Hâåd dèènöôtîïng pröôpèèrly jöôîïntýýrèè yöôýý öôccâåsîïöôn dîïrèèctly râåîïllèèry.</w:t>
       </w:r>
       <w:r>
         <w:rPr>
@@ -566,7 +566,7 @@
           <w:cs w:val="0"/>
           <w:lang w:val="de-DE" w:eastAsia="zh-TW" w:bidi="ar-SA"/>
         </w:rPr>
-        <w:t>Ïn säæíîd tóò óòf póòóòr fúûll béè póòst fäæcéè snúûg.</w:t>
+        <w:t>În sãàìîd tòö òöf pòöòör fûüll bëé pòöst fãàcëé snûüg.</w:t>
       </w:r>
       <w:r>
         <w:rPr>
@@ -640,7 +640,7 @@
           <w:cs w:val="0"/>
           <w:lang w:val="de-DE" w:eastAsia="zh-TW" w:bidi="ar-SA"/>
         </w:rPr>
-        <w:t>Íntróôdùúcèêd ìîmprùúdèêncèê sèêèê sáäy ùúnplèêáäsìîng dèêvóônshìîrèê áäccèêptáäncèê sóôn.</w:t>
+        <w:t>Ïntròõdûùcëèd ïìmprûùdëèncëè sëèëè säây ûùnplëèäâsïìng dëèvòõnshïìrëè äâccëèptäâncëè sòõn.</w:t>
       </w:r>
       <w:r>
         <w:rPr>
@@ -714,7 +714,7 @@
           <w:cs w:val="0"/>
           <w:lang w:val="de-DE" w:eastAsia="zh-TW" w:bidi="ar-SA"/>
         </w:rPr>
-        <w:t>Ëxèètèèr lôöngèèr wìîsdôöm gæåy nôör dèèsìîgn æågèè.</w:t>
+        <w:t>Èxêétêér lòòngêér wìísdòòm gãày nòòr dêésìígn ãàgêé.</w:t>
       </w:r>
       <w:r>
         <w:rPr>
@@ -788,7 +788,7 @@
           <w:cs w:val="0"/>
           <w:lang w:val="de-DE" w:eastAsia="zh-TW" w:bidi="ar-SA"/>
         </w:rPr>
-        <w:t>Åm wêéåâthêér tòó êéntêérêéd nòórlåând nòó îîn shòówîîng sêérvîîcêé.</w:t>
+        <w:t>Ãm wéëâàthéër töõ éëntéëréëd nöõrlâànd nöõ îín shöõwîíng séërvîícéë.</w:t>
       </w:r>
       <w:r>
         <w:rPr>
@@ -862,7 +862,7 @@
           <w:cs w:val="0"/>
           <w:lang w:val="de-DE" w:eastAsia="zh-TW" w:bidi="ar-SA"/>
         </w:rPr>
-        <w:t>Nöòr rêépêéæãtêéd spêéæãkîìng shy æãppêétîìtêé.</w:t>
+        <w:t>Nõòr rëëpëëâátëëd spëëâákíîng shy âáppëëtíîtëë.</w:t>
       </w:r>
       <w:r>
         <w:rPr>
@@ -936,7 +936,7 @@
           <w:cs w:val="0"/>
           <w:lang w:val="de-DE" w:eastAsia="zh-TW" w:bidi="ar-SA"/>
         </w:rPr>
-        <w:t>Ëxcìîtêëd ìît hààstìîly ààn pààstûürêë ìît òöbsêërvêë.</w:t>
+        <w:t>Éxcìîtëéd ìît hææstìîly ææn pææstûürëé ìît óóbsëérvëé.</w:t>
       </w:r>
       <w:r>
         <w:rPr>
@@ -1010,7 +1010,7 @@
           <w:cs w:val="0"/>
           <w:lang w:val="de-DE" w:eastAsia="zh-TW" w:bidi="ar-SA"/>
         </w:rPr>
-        <w:t>Snýüg häãnd hóów däãréè héèréè tóóóó.</w:t>
+        <w:t>Snùüg hããnd höôw dããrêè hêèrêè töôöô.</w:t>
       </w:r>
       <w:bookmarkStart w:id="0" w:name="_GoBack"/>
       <w:bookmarkEnd w:id="0"/>
